--- a/docs/howLong_theProcess.docx
+++ b/docs/howLong_theProcess.docx
@@ -289,7 +289,7 @@
       </w:pPr>
       <w:r>
         <w:pict w14:anchorId="28EEF123">
-          <v:rect id="_x0000_i1037" style="width:0;height:1.5pt" o:hralign="center" o:hrstd="t" o:hr="t" fillcolor="#a0a0a0" stroked="f"/>
+          <v:rect id="_x0000_i1025" style="width:0;height:1.5pt" o:hralign="center" o:hrstd="t" o:hr="t" fillcolor="#a0a0a0" stroked="f"/>
         </w:pict>
       </w:r>
     </w:p>
@@ -389,14 +389,12 @@
       <w:r>
         <w:t xml:space="preserve">To collect the date of birth, a </w:t>
       </w:r>
-      <w:proofErr w:type="spellStart"/>
       <w:r>
         <w:rPr>
           <w:rFonts w:ascii="Consolas" w:hAnsi="Consolas"/>
         </w:rPr>
         <w:t>DatePicker</w:t>
       </w:r>
-      <w:proofErr w:type="spellEnd"/>
       <w:r>
         <w:t xml:space="preserve"> is presented to the user.</w:t>
       </w:r>
@@ -408,14 +406,12 @@
       <w:r>
         <w:t xml:space="preserve">To ease the complexity of calculating how long until retirement, I created a </w:t>
       </w:r>
-      <w:proofErr w:type="spellStart"/>
       <w:r>
         <w:rPr>
           <w:rFonts w:ascii="Consolas" w:hAnsi="Consolas"/>
         </w:rPr>
         <w:t>CountdownService</w:t>
       </w:r>
-      <w:proofErr w:type="spellEnd"/>
       <w:r>
         <w:t xml:space="preserve"> class. This class sets a predefined constant value for retirement age</w:t>
       </w:r>
@@ -669,61 +665,47 @@
       <w:r>
         <w:t xml:space="preserve"> </w:t>
       </w:r>
-      <w:proofErr w:type="spellStart"/>
       <w:r>
         <w:rPr>
           <w:rFonts w:ascii="Consolas" w:hAnsi="Consolas"/>
         </w:rPr>
         <w:t>retirement_provider.dart</w:t>
       </w:r>
-      <w:proofErr w:type="spellEnd"/>
       <w:r>
         <w:t xml:space="preserve">. This file manages both the </w:t>
       </w:r>
-      <w:proofErr w:type="spellStart"/>
       <w:r>
         <w:rPr>
           <w:rFonts w:ascii="Consolas" w:hAnsi="Consolas"/>
         </w:rPr>
         <w:t>dobProvider</w:t>
       </w:r>
-      <w:proofErr w:type="spellEnd"/>
       <w:r>
         <w:t xml:space="preserve"> (stores the user’s selected DOB) and the </w:t>
       </w:r>
-      <w:proofErr w:type="spellStart"/>
       <w:r>
         <w:rPr>
           <w:rFonts w:ascii="Consolas" w:hAnsi="Consolas"/>
         </w:rPr>
-        <w:t>countdownProvider</w:t>
-      </w:r>
-      <w:proofErr w:type="spellEnd"/>
+        <w:t xml:space="preserve">countdownProvider </w:t>
+      </w:r>
+      <w:r>
+        <w:t>(computes and updates the countdown based on the DOB).</w:t>
+      </w:r>
+    </w:p>
+    <w:p>
+      <w:pPr>
+        <w:jc w:val="both"/>
+      </w:pPr>
+      <w:r>
+        <w:t xml:space="preserve">This decision also simplified the </w:t>
+      </w:r>
       <w:r>
         <w:rPr>
           <w:rFonts w:ascii="Consolas" w:hAnsi="Consolas"/>
         </w:rPr>
-        <w:t xml:space="preserve"> </w:t>
-      </w:r>
-      <w:r>
-        <w:t>(computes and updates the countdown based on the DOB).</w:t>
-      </w:r>
-    </w:p>
-    <w:p>
-      <w:pPr>
-        <w:jc w:val="both"/>
-      </w:pPr>
-      <w:r>
-        <w:t xml:space="preserve">This decision also simplified the </w:t>
-      </w:r>
-      <w:proofErr w:type="spellStart"/>
-      <w:r>
-        <w:rPr>
-          <w:rFonts w:ascii="Consolas" w:hAnsi="Consolas"/>
-        </w:rPr>
         <w:t>HomeScreen</w:t>
       </w:r>
-      <w:proofErr w:type="spellEnd"/>
       <w:r>
         <w:t xml:space="preserve"> itself. It no longer had to calculate or update anything</w:t>
       </w:r>
@@ -856,14 +838,12 @@
         <w:lastRenderedPageBreak/>
         <w:t xml:space="preserve">If there is, restore it into </w:t>
       </w:r>
-      <w:proofErr w:type="spellStart"/>
       <w:r>
         <w:rPr>
           <w:rStyle w:val="codeChar"/>
         </w:rPr>
         <w:t>dobProvider</w:t>
       </w:r>
-      <w:proofErr w:type="spellEnd"/>
       <w:r>
         <w:t>, and let the countdown update automatically</w:t>
       </w:r>
@@ -890,14 +870,12 @@
       <w:r>
         <w:t xml:space="preserve"> folder: </w:t>
       </w:r>
-      <w:proofErr w:type="spellStart"/>
       <w:r>
         <w:rPr>
           <w:rStyle w:val="codeChar"/>
         </w:rPr>
         <w:t>dob_storage.dart</w:t>
       </w:r>
-      <w:proofErr w:type="spellEnd"/>
       <w:r>
         <w:t>.</w:t>
       </w:r>
@@ -909,19 +887,11 @@
       <w:r>
         <w:t xml:space="preserve">While writing it, I noticed that all methods were using the same call to </w:t>
       </w:r>
-      <w:proofErr w:type="spellStart"/>
       <w:r>
         <w:rPr>
           <w:rFonts w:ascii="Consolas" w:hAnsi="Consolas"/>
         </w:rPr>
-        <w:t>SharedPreferences.getInstance</w:t>
-      </w:r>
-      <w:proofErr w:type="spellEnd"/>
-      <w:r>
-        <w:rPr>
-          <w:rFonts w:ascii="Consolas" w:hAnsi="Consolas"/>
-        </w:rPr>
-        <w:t>()</w:t>
+        <w:t>SharedPreferences.getInstance()</w:t>
       </w:r>
       <w:r>
         <w:t xml:space="preserve">. </w:t>
@@ -1147,14 +1117,12 @@
       <w:r>
         <w:t xml:space="preserve">I realised the </w:t>
       </w:r>
-      <w:proofErr w:type="spellStart"/>
       <w:r>
         <w:rPr>
           <w:rStyle w:val="codeChar"/>
         </w:rPr>
         <w:t>HomeScreen</w:t>
       </w:r>
-      <w:proofErr w:type="spellEnd"/>
       <w:r>
         <w:rPr>
           <w:rStyle w:val="codeChar"/>
@@ -1428,14 +1396,12 @@
       <w:r>
         <w:t xml:space="preserve"> Date of birth input via </w:t>
       </w:r>
-      <w:proofErr w:type="spellStart"/>
       <w:r>
         <w:rPr>
           <w:rFonts w:ascii="Consolas" w:hAnsi="Consolas"/>
         </w:rPr>
         <w:t>DatePicker</w:t>
       </w:r>
-      <w:proofErr w:type="spellEnd"/>
     </w:p>
     <w:p>
       <w:pPr>
@@ -1473,14 +1439,12 @@
       <w:r>
         <w:t xml:space="preserve"> Persistent storage using </w:t>
       </w:r>
-      <w:proofErr w:type="spellStart"/>
       <w:r>
         <w:rPr>
           <w:rFonts w:ascii="Consolas" w:hAnsi="Consolas"/>
         </w:rPr>
         <w:t>SharedPreferences</w:t>
       </w:r>
-      <w:proofErr w:type="spellEnd"/>
     </w:p>
     <w:p>
       <w:pPr>
@@ -1499,14 +1463,12 @@
       <w:r>
         <w:t xml:space="preserve"> State management with </w:t>
       </w:r>
-      <w:proofErr w:type="spellStart"/>
       <w:r>
         <w:rPr>
           <w:rFonts w:ascii="Consolas" w:hAnsi="Consolas"/>
         </w:rPr>
         <w:t>flutter_riverpod</w:t>
       </w:r>
-      <w:proofErr w:type="spellEnd"/>
     </w:p>
     <w:p>
       <w:pPr>
@@ -1736,52 +1698,16 @@
         </w:pBdr>
         <w:jc w:val="both"/>
       </w:pPr>
-      <w:r>
-        <w:pict w14:anchorId="5CAFBD3C">
-          <v:rect id="_x0000_i1038" style="width:0;height:1.5pt" o:hralign="center" o:hrstd="t" o:hr="t" fillcolor="#a0a0a0" stroked="f"/>
-        </w:pict>
-      </w:r>
     </w:p>
     <w:p>
       <w:pPr>
         <w:pStyle w:val="Title"/>
         <w:jc w:val="both"/>
       </w:pPr>
-      <w:r>
-        <w:t>Extending the idea</w:t>
-      </w:r>
-    </w:p>
-    <w:p>
-      <w:pPr>
-        <w:jc w:val="both"/>
-      </w:pPr>
-    </w:p>
-    <w:p>
-      <w:pPr>
-        <w:jc w:val="both"/>
-      </w:pPr>
-      <w:r>
-        <w:t xml:space="preserve">I thought I was done with the app, but after adding a background picture to the countdown it all felt more real. I implemented this by allowing each countdown to store an optional </w:t>
-      </w:r>
-      <w:proofErr w:type="spellStart"/>
-      <w:r>
-        <w:rPr>
-          <w:rStyle w:val="codeChar"/>
-        </w:rPr>
-        <w:t>imagePath</w:t>
-      </w:r>
-      <w:proofErr w:type="spellEnd"/>
-      <w:r>
-        <w:t>, which is then used to display a background image behind the countdown card. This small visual enhancement made the countdowns feel more tangible and personalised and it encouraged me to take the app a step further. So, I decided that I could extend the functionality a bit further…</w:t>
-      </w:r>
-    </w:p>
-    <w:p>
-      <w:pPr>
-        <w:jc w:val="both"/>
-      </w:pPr>
-    </w:p>
-    <w:p>
-      <w:pPr>
+    </w:p>
+    <w:p>
+      <w:pPr>
+        <w:pStyle w:val="Title"/>
         <w:jc w:val="both"/>
         <w:rPr>
           <w:b/>
@@ -1793,96 +1719,139 @@
           <w:b/>
           <w:bCs/>
         </w:rPr>
-        <w:t xml:space="preserve">Since I have a working </w:t>
-      </w:r>
-      <w:r>
+        <w:t>Extending the idea</w:t>
+      </w:r>
+    </w:p>
+    <w:p>
+      <w:pPr>
+        <w:jc w:val="both"/>
+      </w:pPr>
+    </w:p>
+    <w:p>
+      <w:pPr>
+        <w:jc w:val="both"/>
+      </w:pPr>
+      <w:r>
+        <w:t xml:space="preserve">I thought I was done with the app, but after adding a background picture to the countdown it all felt more real. I implemented this by allowing each countdown to store an optional </w:t>
+      </w:r>
+      <w:r>
+        <w:rPr>
+          <w:rStyle w:val="codeChar"/>
+        </w:rPr>
+        <w:t>imagePath</w:t>
+      </w:r>
+      <w:r>
+        <w:t>, which is then used to display a background image behind the countdown card. This small visual enhancement made the countdowns feel more tangible and personalised and it encouraged me to take the app a step further. So, I decided that I could extend the functionality a bit further…</w:t>
+      </w:r>
+    </w:p>
+    <w:p>
+      <w:pPr>
+        <w:jc w:val="both"/>
+      </w:pPr>
+    </w:p>
+    <w:p>
+      <w:pPr>
+        <w:jc w:val="both"/>
         <w:rPr>
           <w:b/>
           <w:bCs/>
         </w:rPr>
-        <w:t xml:space="preserve">countdown </w:t>
-      </w:r>
+      </w:pPr>
       <w:r>
         <w:rPr>
           <w:b/>
           <w:bCs/>
         </w:rPr>
-        <w:t>system</w:t>
+        <w:t xml:space="preserve">Since I have a working </w:t>
       </w:r>
       <w:r>
         <w:rPr>
           <w:b/>
           <w:bCs/>
         </w:rPr>
-        <w:t xml:space="preserve">, why not </w:t>
+        <w:t xml:space="preserve">countdown </w:t>
       </w:r>
       <w:r>
         <w:rPr>
           <w:b/>
           <w:bCs/>
         </w:rPr>
-        <w:t>support multiple</w:t>
+        <w:t>system</w:t>
       </w:r>
       <w:r>
         <w:rPr>
           <w:b/>
           <w:bCs/>
         </w:rPr>
-        <w:t xml:space="preserve"> countdown</w:t>
+        <w:t xml:space="preserve">, why not </w:t>
       </w:r>
       <w:r>
         <w:rPr>
           <w:b/>
           <w:bCs/>
         </w:rPr>
-        <w:t>s</w:t>
+        <w:t>support multiple</w:t>
       </w:r>
       <w:r>
         <w:rPr>
           <w:b/>
           <w:bCs/>
         </w:rPr>
-        <w:t>?</w:t>
+        <w:t xml:space="preserve"> countdown</w:t>
       </w:r>
       <w:r>
         <w:rPr>
           <w:b/>
           <w:bCs/>
         </w:rPr>
-        <w:t xml:space="preserve"> </w:t>
+        <w:t>s</w:t>
       </w:r>
       <w:r>
         <w:rPr>
           <w:b/>
           <w:bCs/>
         </w:rPr>
-        <w:t xml:space="preserve"> </w:t>
-      </w:r>
-    </w:p>
-    <w:p>
-      <w:pPr>
-        <w:jc w:val="both"/>
+        <w:t>?</w:t>
+      </w:r>
+      <w:r>
         <w:rPr>
           <w:b/>
           <w:bCs/>
         </w:rPr>
-      </w:pPr>
-    </w:p>
-    <w:p>
-      <w:pPr>
-        <w:pStyle w:val="Title"/>
-        <w:jc w:val="both"/>
+        <w:t xml:space="preserve"> </w:t>
+      </w:r>
+      <w:r>
         <w:rPr>
           <w:b/>
           <w:bCs/>
-          <w:sz w:val="52"/>
-          <w:szCs w:val="52"/>
-        </w:rPr>
-      </w:pPr>
-      <w:r>
-        <w:rPr>
-          <w:sz w:val="52"/>
-          <w:szCs w:val="52"/>
+        </w:rPr>
+        <w:t xml:space="preserve"> </w:t>
+      </w:r>
+    </w:p>
+    <w:p>
+      <w:pPr>
+        <w:jc w:val="both"/>
+        <w:rPr>
+          <w:b/>
+          <w:bCs/>
+        </w:rPr>
+      </w:pPr>
+    </w:p>
+    <w:p>
+      <w:pPr>
+        <w:pStyle w:val="Title"/>
+        <w:jc w:val="both"/>
+        <w:rPr>
+          <w:b/>
+          <w:bCs/>
+          <w:sz w:val="48"/>
+          <w:szCs w:val="48"/>
+        </w:rPr>
+      </w:pPr>
+      <w:r>
+        <w:rPr>
+          <w:sz w:val="48"/>
+          <w:szCs w:val="48"/>
         </w:rPr>
         <w:t xml:space="preserve">Update countdown model </w:t>
       </w:r>
@@ -1947,14 +1916,12 @@
       <w:r>
         <w:t xml:space="preserve">single </w:t>
       </w:r>
-      <w:proofErr w:type="spellStart"/>
       <w:r>
         <w:rPr>
           <w:rStyle w:val="codeChar"/>
         </w:rPr>
         <w:t>DateTime</w:t>
       </w:r>
-      <w:proofErr w:type="spellEnd"/>
       <w:r>
         <w:t xml:space="preserve"> object.</w:t>
       </w:r>
@@ -2038,88 +2005,63 @@
         <w:jc w:val="both"/>
       </w:pPr>
       <w:r>
-        <w:t xml:space="preserve">Originally, the app only needed to store and update a single date of birth. But once I decided to let users add their own countdowns, I had to rethink how data was stored and </w:t>
-      </w:r>
-      <w:r>
         <w:lastRenderedPageBreak/>
-        <w:t>managed. Instead of a simple</w:t>
+        <w:t>Originally, the app only needed to store and update a single date of birth. But once I decided to let users add their own countdowns, I had to rethink how data was stored and managed. Instead of a simple</w:t>
       </w:r>
       <w:r>
         <w:rPr>
           <w:rStyle w:val="codeChar"/>
         </w:rPr>
-        <w:t xml:space="preserve"> </w:t>
-      </w:r>
-      <w:proofErr w:type="spellStart"/>
+        <w:t xml:space="preserve"> DateTime?</w:t>
+      </w:r>
+      <w:r>
+        <w:t>, I</w:t>
+      </w:r>
+      <w:r>
+        <w:t xml:space="preserve"> introduced a full </w:t>
+      </w:r>
       <w:r>
         <w:rPr>
           <w:rStyle w:val="codeChar"/>
         </w:rPr>
-        <w:t>DateTime</w:t>
-      </w:r>
-      <w:proofErr w:type="spellEnd"/>
+        <w:t>Countdown</w:t>
+      </w:r>
+      <w:r>
+        <w:t xml:space="preserve"> model with title, </w:t>
+      </w:r>
       <w:r>
         <w:rPr>
           <w:rStyle w:val="codeChar"/>
         </w:rPr>
-        <w:t>?</w:t>
-      </w:r>
-      <w:r>
-        <w:t>, I</w:t>
-      </w:r>
-      <w:r>
-        <w:t xml:space="preserve"> introduced a full </w:t>
+        <w:t>targetDate</w:t>
+      </w:r>
+      <w:r>
+        <w:t xml:space="preserve">, and an optional </w:t>
       </w:r>
       <w:r>
         <w:rPr>
           <w:rStyle w:val="codeChar"/>
         </w:rPr>
-        <w:t>Countdown</w:t>
-      </w:r>
-      <w:r>
-        <w:t xml:space="preserve"> model with title, </w:t>
-      </w:r>
-      <w:proofErr w:type="spellStart"/>
+        <w:t>imagePath</w:t>
+      </w:r>
+      <w:r>
+        <w:t xml:space="preserve">. I also created a </w:t>
+      </w:r>
       <w:r>
         <w:rPr>
           <w:rStyle w:val="codeChar"/>
         </w:rPr>
-        <w:t>targetDate</w:t>
-      </w:r>
-      <w:proofErr w:type="spellEnd"/>
-      <w:r>
-        <w:t xml:space="preserve">, and an optional </w:t>
-      </w:r>
-      <w:proofErr w:type="spellStart"/>
+        <w:t>CountdownListNotifier</w:t>
+      </w:r>
+      <w:r>
+        <w:t xml:space="preserve"> class that extended </w:t>
+      </w:r>
       <w:r>
         <w:rPr>
           <w:rStyle w:val="codeChar"/>
         </w:rPr>
-        <w:t>imagePath</w:t>
-      </w:r>
-      <w:proofErr w:type="spellEnd"/>
-      <w:r>
-        <w:t xml:space="preserve">. I also created a </w:t>
-      </w:r>
-      <w:proofErr w:type="spellStart"/>
-      <w:r>
-        <w:rPr>
-          <w:rStyle w:val="codeChar"/>
-        </w:rPr>
-        <w:t>CountdownListNotifier</w:t>
-      </w:r>
-      <w:proofErr w:type="spellEnd"/>
-      <w:r>
-        <w:t xml:space="preserve"> class that extended </w:t>
-      </w:r>
-      <w:proofErr w:type="spellStart"/>
-      <w:r>
-        <w:rPr>
-          <w:rStyle w:val="codeChar"/>
-        </w:rPr>
         <w:t>StateNotifier</w:t>
       </w:r>
-      <w:proofErr w:type="spellEnd"/>
       <w:r>
         <w:t>, allowing me to store a list of countdowns that could be added, edited and deleted individually.</w:t>
       </w:r>
@@ -2142,8 +2084,16 @@
       <w:pPr>
         <w:pStyle w:val="Title"/>
         <w:jc w:val="both"/>
-      </w:pPr>
-      <w:r>
+        <w:rPr>
+          <w:sz w:val="48"/>
+          <w:szCs w:val="48"/>
+        </w:rPr>
+      </w:pPr>
+      <w:r>
+        <w:rPr>
+          <w:sz w:val="48"/>
+          <w:szCs w:val="48"/>
+        </w:rPr>
         <w:t xml:space="preserve">Design Decisions: </w:t>
       </w:r>
     </w:p>
@@ -2155,8 +2105,16 @@
           <w:numId w:val="25"/>
         </w:numPr>
         <w:jc w:val="both"/>
-      </w:pPr>
-      <w:r>
+        <w:rPr>
+          <w:sz w:val="48"/>
+          <w:szCs w:val="48"/>
+        </w:rPr>
+      </w:pPr>
+      <w:r>
+        <w:rPr>
+          <w:sz w:val="48"/>
+          <w:szCs w:val="48"/>
+        </w:rPr>
         <w:t>Balancing Simplicity and Flexibility</w:t>
       </w:r>
     </w:p>
@@ -2172,14 +2130,12 @@
       <w:r>
         <w:t xml:space="preserve">At first, I considered using a floating action button that opened a dialog with options to add, edit or delete countdowns. I also explored </w:t>
       </w:r>
-      <w:proofErr w:type="spellStart"/>
       <w:r>
         <w:rPr>
           <w:rStyle w:val="codeChar"/>
         </w:rPr>
         <w:t>SpeedDial</w:t>
       </w:r>
-      <w:proofErr w:type="spellEnd"/>
       <w:r>
         <w:t xml:space="preserve"> widgets and multi-action buttons. But after testing them, I realised that placing individual edit/delete buttons on each countdown card made the app far easier to use. The user can clearly see which countdown they're modifying</w:t>
       </w:r>
@@ -2213,8 +2169,16 @@
       <w:pPr>
         <w:pStyle w:val="Title"/>
         <w:jc w:val="both"/>
-      </w:pPr>
-      <w:r>
+        <w:rPr>
+          <w:sz w:val="48"/>
+          <w:szCs w:val="48"/>
+        </w:rPr>
+      </w:pPr>
+      <w:r>
+        <w:rPr>
+          <w:sz w:val="48"/>
+          <w:szCs w:val="48"/>
+        </w:rPr>
         <w:t>Reusable Widgets for UI Consistency</w:t>
       </w:r>
     </w:p>
@@ -2240,14 +2204,12 @@
       <w:r>
         <w:t xml:space="preserve"> </w:t>
       </w:r>
-      <w:proofErr w:type="spellStart"/>
       <w:r>
         <w:rPr>
           <w:rStyle w:val="codeChar"/>
         </w:rPr>
         <w:t>CountdownCard</w:t>
       </w:r>
-      <w:proofErr w:type="spellEnd"/>
       <w:r>
         <w:t xml:space="preserve"> widget. Initially, I was duplicating the same </w:t>
       </w:r>
@@ -2281,8 +2243,16 @@
       <w:pPr>
         <w:pStyle w:val="Title"/>
         <w:jc w:val="both"/>
-      </w:pPr>
-      <w:r>
+        <w:rPr>
+          <w:sz w:val="48"/>
+          <w:szCs w:val="48"/>
+        </w:rPr>
+      </w:pPr>
+      <w:r>
+        <w:rPr>
+          <w:sz w:val="48"/>
+          <w:szCs w:val="48"/>
+        </w:rPr>
         <w:t>Conditional Navigation and Flow Control</w:t>
       </w:r>
     </w:p>
@@ -2298,14 +2268,12 @@
       <w:r>
         <w:t xml:space="preserve">The first version of the </w:t>
       </w:r>
-      <w:proofErr w:type="spellStart"/>
       <w:r>
         <w:rPr>
           <w:rStyle w:val="codeChar"/>
         </w:rPr>
         <w:t>HomeScreen</w:t>
       </w:r>
-      <w:proofErr w:type="spellEnd"/>
       <w:r>
         <w:t xml:space="preserve"> did everything. It handled input, updated the countdown and conditionally displayed UI elements. As the app evolved, this got messy and harder to maintain.</w:t>
       </w:r>
@@ -2363,8 +2331,16 @@
       <w:pPr>
         <w:pStyle w:val="Title"/>
         <w:jc w:val="both"/>
-      </w:pPr>
-      <w:r>
+        <w:rPr>
+          <w:sz w:val="48"/>
+          <w:szCs w:val="48"/>
+        </w:rPr>
+      </w:pPr>
+      <w:r>
+        <w:rPr>
+          <w:sz w:val="48"/>
+          <w:szCs w:val="48"/>
+        </w:rPr>
         <w:t>Retirement Countdown: Still the Star of the Show</w:t>
       </w:r>
     </w:p>
@@ -2483,25 +2459,25 @@
       </w:pPr>
       <w:r>
         <w:pict w14:anchorId="7F5E8331">
-          <v:rect id="_x0000_i1087" style="width:0;height:1.5pt" o:hralign="center" o:hrstd="t" o:hr="t" fillcolor="#a0a0a0" stroked="f"/>
+          <v:rect id="_x0000_i1029" style="width:0;height:1.5pt" o:hralign="center" o:hrstd="t" o:hr="t" fillcolor="#a0a0a0" stroked="f"/>
         </w:pict>
       </w:r>
     </w:p>
+    <w:p/>
     <w:p>
       <w:pPr>
         <w:pStyle w:val="Title"/>
         <w:jc w:val="both"/>
         <w:rPr>
-          <w:rFonts w:ascii="Segoe UI Emoji" w:hAnsi="Segoe UI Emoji" w:cs="Segoe UI Emoji"/>
-        </w:rPr>
-      </w:pPr>
-    </w:p>
-    <w:p>
-      <w:pPr>
-        <w:pStyle w:val="Title"/>
-        <w:jc w:val="both"/>
-      </w:pPr>
-      <w:r>
+          <w:sz w:val="48"/>
+          <w:szCs w:val="48"/>
+        </w:rPr>
+      </w:pPr>
+      <w:r>
+        <w:rPr>
+          <w:sz w:val="48"/>
+          <w:szCs w:val="48"/>
+        </w:rPr>
         <w:t>Challenges and Realisations</w:t>
       </w:r>
     </w:p>
@@ -2528,7 +2504,6 @@
         <w:jc w:val="both"/>
       </w:pPr>
       <w:r>
-        <w:lastRenderedPageBreak/>
         <w:t>I had to rethink how updates work.</w:t>
       </w:r>
     </w:p>
@@ -2544,14 +2519,12 @@
       <w:r>
         <w:t xml:space="preserve">I rewrote how </w:t>
       </w:r>
-      <w:proofErr w:type="spellStart"/>
       <w:r>
         <w:rPr>
           <w:rStyle w:val="codeChar"/>
         </w:rPr>
         <w:t>SharedPreferences</w:t>
       </w:r>
-      <w:proofErr w:type="spellEnd"/>
       <w:r>
         <w:t xml:space="preserve"> handles storing multiple objects.</w:t>
       </w:r>
@@ -2614,14 +2587,30 @@
       <w:pPr>
         <w:pStyle w:val="Title"/>
         <w:jc w:val="both"/>
-      </w:pPr>
-      <w:r>
+        <w:rPr>
+          <w:b/>
+          <w:bCs/>
+        </w:rPr>
+      </w:pPr>
+      <w:r>
+        <w:rPr>
+          <w:b/>
+          <w:bCs/>
+        </w:rPr>
         <w:t>Final</w:t>
       </w:r>
       <w:r>
+        <w:rPr>
+          <w:b/>
+          <w:bCs/>
+        </w:rPr>
         <w:t xml:space="preserve">-final </w:t>
       </w:r>
       <w:r>
+        <w:rPr>
+          <w:b/>
+          <w:bCs/>
+        </w:rPr>
         <w:t>Thoughts</w:t>
       </w:r>
     </w:p>
@@ -2641,15 +2630,7 @@
         <w:t xml:space="preserve"> </w:t>
       </w:r>
       <w:r>
-        <w:t xml:space="preserve">and well-organised. I feel more confident in using </w:t>
-      </w:r>
-      <w:proofErr w:type="spellStart"/>
-      <w:r>
-        <w:t>Riverpod</w:t>
-      </w:r>
-      <w:proofErr w:type="spellEnd"/>
-      <w:r>
-        <w:t>, managing user state and structuring apps with multiple data flows. Most importantly, I’ve started thinking like a developer: solving problems step by step and asking, "How will the user experience this?"</w:t>
+        <w:t>and well-organised. I feel more confident in using Riverpod, managing user state and structuring apps with multiple data flows. Most importantly, I’ve started thinking like a developer: solving problems step by step and asking, "How will the user experience this?"</w:t>
       </w:r>
     </w:p>
     <w:p>
@@ -2674,17 +2655,22 @@
       <w:pPr>
         <w:jc w:val="both"/>
       </w:pPr>
-    </w:p>
-    <w:p>
-      <w:pPr>
-        <w:jc w:val="both"/>
-      </w:pPr>
-      <w:r>
-        <w:lastRenderedPageBreak/>
+      <w:r>
+        <w:rPr>
+          <w:noProof/>
+        </w:rPr>
         <w:drawing>
-          <wp:inline distT="0" distB="0" distL="0" distR="0" wp14:anchorId="00365EA5" wp14:editId="239D66CD">
-            <wp:extent cx="3614956" cy="3512820"/>
-            <wp:effectExtent l="0" t="0" r="5080" b="0"/>
+          <wp:anchor distT="0" distB="0" distL="114300" distR="114300" simplePos="0" relativeHeight="251658240" behindDoc="0" locked="0" layoutInCell="1" allowOverlap="1" wp14:anchorId="00365EA5" wp14:editId="50943E0E">
+            <wp:simplePos x="0" y="0"/>
+            <wp:positionH relativeFrom="margin">
+              <wp:align>left</wp:align>
+            </wp:positionH>
+            <wp:positionV relativeFrom="paragraph">
+              <wp:posOffset>5715</wp:posOffset>
+            </wp:positionV>
+            <wp:extent cx="3096895" cy="3009900"/>
+            <wp:effectExtent l="0" t="0" r="8255" b="0"/>
+            <wp:wrapSquare wrapText="bothSides"/>
             <wp:docPr id="1069882398" name="Picture 1" descr="A screenshot of a computer&#10;&#10;AI-generated content may be incorrect."/>
             <wp:cNvGraphicFramePr>
               <a:graphicFrameLocks xmlns:a="http://schemas.openxmlformats.org/drawingml/2006/main" noChangeAspect="1"/>
@@ -2697,7 +2683,13 @@
                     <pic:cNvPicPr/>
                   </pic:nvPicPr>
                   <pic:blipFill rotWithShape="1">
-                    <a:blip r:embed="rId7"/>
+                    <a:blip r:embed="rId7" cstate="print">
+                      <a:extLst>
+                        <a:ext uri="{28A0092B-C50C-407E-A947-70E740481C1C}">
+                          <a14:useLocalDpi xmlns:a14="http://schemas.microsoft.com/office/drawing/2010/main" val="0"/>
+                        </a:ext>
+                      </a:extLst>
+                    </a:blip>
                     <a:srcRect l="398" t="1345" b="795"/>
                     <a:stretch>
                       <a:fillRect/>
@@ -2706,7 +2698,7 @@
                   <pic:spPr bwMode="auto">
                     <a:xfrm>
                       <a:off x="0" y="0"/>
-                      <a:ext cx="3623089" cy="3520723"/>
+                      <a:ext cx="3096895" cy="3009900"/>
                     </a:xfrm>
                     <a:prstGeom prst="rect">
                       <a:avLst/>
@@ -2723,7 +2715,13 @@
                 </pic:pic>
               </a:graphicData>
             </a:graphic>
-          </wp:inline>
+            <wp14:sizeRelH relativeFrom="margin">
+              <wp14:pctWidth>0</wp14:pctWidth>
+            </wp14:sizeRelH>
+            <wp14:sizeRelV relativeFrom="margin">
+              <wp14:pctHeight>0</wp14:pctHeight>
+            </wp14:sizeRelV>
+          </wp:anchor>
         </w:drawing>
       </w:r>
     </w:p>
@@ -2732,20 +2730,63 @@
         <w:jc w:val="both"/>
       </w:pPr>
     </w:p>
-    <w:p>
-      <w:pPr>
-        <w:jc w:val="both"/>
-      </w:pPr>
-    </w:p>
-    <w:p>
-      <w:pPr>
-        <w:jc w:val="both"/>
-      </w:pPr>
-      <w:r>
+    <w:p/>
+    <w:p/>
+    <w:p/>
+    <w:p/>
+    <w:p/>
+    <w:p>
+      <w:pPr>
+        <w:jc w:val="both"/>
+      </w:pPr>
+    </w:p>
+    <w:p>
+      <w:pPr>
+        <w:jc w:val="both"/>
+      </w:pPr>
+      <w:r>
+        <w:t>How long, initial screen</w:t>
+      </w:r>
+    </w:p>
+    <w:p>
+      <w:pPr>
+        <w:jc w:val="both"/>
+      </w:pPr>
+      <w:r>
+        <w:br w:type="textWrapping" w:clear="all"/>
+      </w:r>
+    </w:p>
+    <w:p>
+      <w:pPr>
+        <w:jc w:val="both"/>
+      </w:pPr>
+    </w:p>
+    <w:p>
+      <w:pPr>
+        <w:jc w:val="both"/>
+      </w:pPr>
+    </w:p>
+    <w:p>
+      <w:pPr>
+        <w:jc w:val="both"/>
+      </w:pPr>
+      <w:r>
+        <w:rPr>
+          <w:noProof/>
+        </w:rPr>
+        <w:lastRenderedPageBreak/>
         <w:drawing>
-          <wp:inline distT="0" distB="0" distL="0" distR="0" wp14:anchorId="37B9738A" wp14:editId="51B48D6B">
-            <wp:extent cx="3730301" cy="3627120"/>
-            <wp:effectExtent l="0" t="0" r="3810" b="0"/>
+          <wp:anchor distT="0" distB="0" distL="114300" distR="114300" simplePos="0" relativeHeight="251659264" behindDoc="0" locked="0" layoutInCell="1" allowOverlap="1" wp14:anchorId="37B9738A" wp14:editId="78EBC313">
+            <wp:simplePos x="914400" y="914400"/>
+            <wp:positionH relativeFrom="column">
+              <wp:align>left</wp:align>
+            </wp:positionH>
+            <wp:positionV relativeFrom="paragraph">
+              <wp:align>top</wp:align>
+            </wp:positionV>
+            <wp:extent cx="3401156" cy="3307080"/>
+            <wp:effectExtent l="0" t="0" r="8890" b="7620"/>
+            <wp:wrapSquare wrapText="bothSides"/>
             <wp:docPr id="1161182061" name="Picture 1" descr="A screenshot of a computer&#10;&#10;AI-generated content may be incorrect."/>
             <wp:cNvGraphicFramePr>
               <a:graphicFrameLocks xmlns:a="http://schemas.openxmlformats.org/drawingml/2006/main" noChangeAspect="1"/>
@@ -2758,7 +2799,13 @@
                     <pic:cNvPicPr/>
                   </pic:nvPicPr>
                   <pic:blipFill rotWithShape="1">
-                    <a:blip r:embed="rId8"/>
+                    <a:blip r:embed="rId8" cstate="print">
+                      <a:extLst>
+                        <a:ext uri="{28A0092B-C50C-407E-A947-70E740481C1C}">
+                          <a14:useLocalDpi xmlns:a14="http://schemas.microsoft.com/office/drawing/2010/main" val="0"/>
+                        </a:ext>
+                      </a:extLst>
+                    </a:blip>
                     <a:srcRect l="665"/>
                     <a:stretch>
                       <a:fillRect/>
@@ -2767,7 +2814,7 @@
                   <pic:spPr bwMode="auto">
                     <a:xfrm>
                       <a:off x="0" y="0"/>
-                      <a:ext cx="3746997" cy="3643355"/>
+                      <a:ext cx="3401156" cy="3307080"/>
                     </a:xfrm>
                     <a:prstGeom prst="rect">
                       <a:avLst/>
@@ -2784,20 +2831,47 @@
                 </pic:pic>
               </a:graphicData>
             </a:graphic>
-          </wp:inline>
+          </wp:anchor>
         </w:drawing>
       </w:r>
     </w:p>
-    <w:p>
-      <w:pPr>
-        <w:jc w:val="both"/>
-      </w:pPr>
-    </w:p>
-    <w:p>
-      <w:pPr>
-        <w:jc w:val="both"/>
-      </w:pPr>
-      <w:r>
+    <w:p/>
+    <w:p/>
+    <w:p/>
+    <w:p/>
+    <w:p/>
+    <w:p/>
+    <w:p/>
+    <w:p/>
+    <w:p>
+      <w:pPr>
+        <w:jc w:val="both"/>
+      </w:pPr>
+      <w:r>
+        <w:t>Home screen, after DOB entered</w:t>
+      </w:r>
+    </w:p>
+    <w:p>
+      <w:pPr>
+        <w:jc w:val="both"/>
+      </w:pPr>
+      <w:r>
+        <w:br w:type="textWrapping" w:clear="all"/>
+      </w:r>
+    </w:p>
+    <w:p>
+      <w:pPr>
+        <w:jc w:val="both"/>
+      </w:pPr>
+    </w:p>
+    <w:p>
+      <w:pPr>
+        <w:jc w:val="both"/>
+      </w:pPr>
+      <w:r>
+        <w:rPr>
+          <w:noProof/>
+        </w:rPr>
         <w:lastRenderedPageBreak/>
         <w:drawing>
           <wp:inline distT="0" distB="0" distL="0" distR="0" wp14:anchorId="1FCD998E" wp14:editId="16B1F6BB">
@@ -2834,6 +2908,9 @@
             </a:graphic>
           </wp:inline>
         </w:drawing>
+      </w:r>
+      <w:r>
+        <w:t>Countdown screen</w:t>
       </w:r>
     </w:p>
     <w:sectPr>
@@ -7292,6 +7369,7 @@
   <w:style w:type="character" w:default="1" w:styleId="DefaultParagraphFont">
     <w:name w:val="Default Paragraph Font"/>
     <w:uiPriority w:val="1"/>
+    <w:semiHidden/>
     <w:unhideWhenUsed/>
   </w:style>
   <w:style w:type="table" w:default="1" w:styleId="TableNormal">
